--- a/Margret Hamilton.docx
+++ b/Margret Hamilton.docx
@@ -6,17 +6,17 @@
       <w:pPr>
         <w:jc w:val="center"/>
       </w:pPr>
-      <w:bookmarkStart w:id="0" w:name="_Toc321147011"/>
-      <w:bookmarkStart w:id="1" w:name="_Toc318189312"/>
+      <w:bookmarkStart w:id="0" w:name="_Toc321147149"/>
+      <w:bookmarkStart w:id="1" w:name="_Toc318188227"/>
       <w:bookmarkStart w:id="2" w:name="_Toc318188327"/>
-      <w:bookmarkStart w:id="3" w:name="_Toc318188227"/>
-      <w:bookmarkStart w:id="4" w:name="_Toc321147149"/>
+      <w:bookmarkStart w:id="3" w:name="_Toc318189312"/>
+      <w:bookmarkStart w:id="4" w:name="_Toc321147011"/>
       <w:r>
         <w:rPr>
           <w:noProof/>
         </w:rPr>
         <w:drawing>
-          <wp:inline distT="0" distB="0" distL="0" distR="0">
+          <wp:inline distT="0" distB="0" distL="0" distR="0" wp14:anchorId="255A1618" wp14:editId="0C0E61E0">
             <wp:extent cx="4323151" cy="5495894"/>
             <wp:effectExtent l="0" t="0" r="1270" b="0"/>
             <wp:docPr id="1" name="Picture 1"/>
@@ -106,20 +106,19 @@
     <w:bookmarkEnd w:id="0" w:displacedByCustomXml="next"/>
     <w:sdt>
       <w:sdtPr>
+        <w:rPr>
+          <w:rFonts w:asciiTheme="minorHAnsi" w:eastAsiaTheme="minorEastAsia" w:hAnsiTheme="minorHAnsi" w:cstheme="minorBidi"/>
+          <w:color w:val="4D322D" w:themeColor="text2"/>
+          <w:sz w:val="22"/>
+          <w:szCs w:val="22"/>
+        </w:rPr>
         <w:id w:val="-172116606"/>
         <w:docPartObj>
           <w:docPartGallery w:val="Table of Contents"/>
           <w:docPartUnique/>
         </w:docPartObj>
       </w:sdtPr>
-      <w:sdtEndPr>
-        <w:rPr>
-          <w:rFonts w:asciiTheme="minorHAnsi" w:eastAsiaTheme="minorEastAsia" w:hAnsiTheme="minorHAnsi" w:cstheme="minorBidi"/>
-          <w:color w:val="4D322D" w:themeColor="text2"/>
-          <w:sz w:val="22"/>
-          <w:szCs w:val="22"/>
-        </w:rPr>
-      </w:sdtEndPr>
+      <w:sdtEndPr/>
       <w:sdtContent>
         <w:p>
           <w:pPr>
@@ -272,7 +271,7 @@
               <w:b/>
               <w:bCs/>
             </w:rPr>
-            <w:t>1</w:t>
+            <w:t>3</w:t>
           </w:r>
         </w:p>
         <w:p>
@@ -294,7 +293,7 @@
               <w:b/>
               <w:bCs/>
             </w:rPr>
-            <w:t>1</w:t>
+            <w:t>4</w:t>
           </w:r>
         </w:p>
       </w:sdtContent>
@@ -406,21 +405,21 @@
           <w:rFonts w:ascii="Calibri" w:hAnsi="Calibri" w:cs="Calibri"/>
           <w:color w:val="000000" w:themeColor="text1"/>
         </w:rPr>
-        <w:t>, 1936 in Paoli, Indiana. She earned a BA in mathematics with a minor in philosophy in 1958. In an interview by Verne in 2014 she says that “software during the early days...was regarded as an art and as magic, not a science” however, she, Margret, “had always believed that both art and science were involved in its creation”. It</w:t>
-      </w:r>
-      <w:r>
-        <w:rPr>
-          <w:rFonts w:ascii="Calibri" w:hAnsi="Calibri" w:cs="Calibri"/>
-          <w:color w:val="000000" w:themeColor="text1"/>
-        </w:rPr>
-        <w:t xml:space="preserve"> is</w:t>
-      </w:r>
-      <w:r>
-        <w:rPr>
-          <w:rFonts w:ascii="Calibri" w:hAnsi="Calibri" w:cs="Calibri"/>
-          <w:color w:val="000000" w:themeColor="text1"/>
-        </w:rPr>
-        <w:t xml:space="preserve"> clear that she not only had appreciation for the science and mathematical aspect of programming but also the creativity involved which is reflected in her degree choice.</w:t>
+        <w:t>, 1936 in Paoli, Indiana. She earned a BA in mathematics with a minor in philosophy in 1958. In an interview by Verne in 2014 she says that “software during the early days...was regarded as an art and as magic, not a science” however, she, Margret, “had always believed that both art and science were involved in its creation”. It is clear that she not only had appreciation for the scien</w:t>
+      </w:r>
+      <w:r>
+        <w:rPr>
+          <w:rFonts w:ascii="Calibri" w:hAnsi="Calibri" w:cs="Calibri"/>
+          <w:color w:val="000000" w:themeColor="text1"/>
+        </w:rPr>
+        <w:t>tific</w:t>
+      </w:r>
+      <w:r>
+        <w:rPr>
+          <w:rFonts w:ascii="Calibri" w:hAnsi="Calibri" w:cs="Calibri"/>
+          <w:color w:val="000000" w:themeColor="text1"/>
+        </w:rPr>
+        <w:t xml:space="preserve"> and mathematical aspect of programming but also the creativity involved which is reflected in her degree choice.</w:t>
       </w:r>
     </w:p>
     <w:p>
@@ -435,7 +434,35 @@
           <w:rFonts w:ascii="Calibri" w:hAnsi="Calibri" w:cs="Calibri"/>
           <w:color w:val="000000" w:themeColor="text1"/>
         </w:rPr>
-        <w:t xml:space="preserve">Following her graduation from Earlham College, she moved to Boston and began working in the meteorology department at MIT under Edward Lorenz, the founder of chaos theory. It was here that sure first truly began developing software. During this time, people’s view of software was radically different their view of it today (except for the fact it is still, to many, considered </w:t>
+        <w:t>Following her graduation from Earlham College, she moved to Boston and began working in the meteorology department at MIT under Edward Lorenz, the founder of chaos theory. It was here that sure first truly began developing software. During this time, people’s view of software was radically different their view of it today (except for the fact it is sti</w:t>
+      </w:r>
+      <w:r>
+        <w:rPr>
+          <w:rFonts w:ascii="Calibri" w:hAnsi="Calibri" w:cs="Calibri"/>
+          <w:color w:val="000000" w:themeColor="text1"/>
+        </w:rPr>
+        <w:t>ll</w:t>
+      </w:r>
+      <w:r>
+        <w:rPr>
+          <w:rFonts w:ascii="Calibri" w:hAnsi="Calibri" w:cs="Calibri"/>
+          <w:color w:val="000000" w:themeColor="text1"/>
+        </w:rPr>
+        <w:t xml:space="preserve"> considered</w:t>
+      </w:r>
+      <w:r>
+        <w:rPr>
+          <w:rFonts w:ascii="Calibri" w:hAnsi="Calibri" w:cs="Calibri"/>
+          <w:color w:val="000000" w:themeColor="text1"/>
+        </w:rPr>
+        <w:t xml:space="preserve"> to many</w:t>
+      </w:r>
+      <w:r>
+        <w:rPr>
+          <w:rFonts w:ascii="Calibri" w:hAnsi="Calibri" w:cs="Calibri"/>
+          <w:color w:val="000000" w:themeColor="text1"/>
+        </w:rPr>
+        <w:t xml:space="preserve"> </w:t>
       </w:r>
       <w:r>
         <w:rPr>
@@ -443,7 +470,21 @@
           <w:color w:val="000000" w:themeColor="text1"/>
         </w:rPr>
         <w:lastRenderedPageBreak/>
-        <w:t>“magic” in a way). It was not something that was well respected and was if anything, considered secretarial in nature, a job for women. This is due to the way that programming was done, i.e. that the way computers were given instructions was through punch cards and the act of punching the holes into the cards was seen as very similar to typing. When it came to getting the punch cards to work correctly on a computer, or, simply getting the computer to work at all, it meant a lot of trial and error and getting hands-on with the machines themselves. The computer Margret herself worked on was the LGP-30 which was 370kg heavy and was that was “so it didn’t move too much”. In 1961 she left the project with Lorenz and moved to a different one within MIT.</w:t>
+        <w:t xml:space="preserve">“magic”). It was not something that was well respected and was if anything, considered secretarial in nature, a job for women. This is due to the way that programming was done, i.e. that the way computers were given instructions was through punch cards and the act of punching the holes into the cards was seen as very similar to typing. When it came to getting the punch cards to work correctly on a computer, or, simply getting the computer to work at all, it meant a lot of trial and error and getting hands-on with the machines themselves. The computer Margret herself worked on was the LGP-30 which </w:t>
+      </w:r>
+      <w:r>
+        <w:rPr>
+          <w:rFonts w:ascii="Calibri" w:hAnsi="Calibri" w:cs="Calibri"/>
+          <w:color w:val="000000" w:themeColor="text1"/>
+        </w:rPr>
+        <w:t>weighed</w:t>
+      </w:r>
+      <w:r>
+        <w:rPr>
+          <w:rFonts w:ascii="Calibri" w:hAnsi="Calibri" w:cs="Calibri"/>
+          <w:color w:val="000000" w:themeColor="text1"/>
+        </w:rPr>
+        <w:t xml:space="preserve"> 370kg “so it didn’t move too much”. In 1961 she left the project with Lorenz and moved to a different one within MIT.</w:t>
       </w:r>
     </w:p>
     <w:p>
@@ -473,15 +514,27 @@
         </w:rPr>
         <w:t xml:space="preserve">This was the project that showed her to be the ideal candidate to be the lead developer for the Apollo 11 flight software. SAGE stood for the Semi-Automatic Ground Environment project that was taking place at the MIT Lincoln Lab. It initially was supposed to be used for weather prediction however, it then was taken on by the military for anti-aircraft </w:t>
       </w:r>
-      <w:proofErr w:type="spellStart"/>
-      <w:r>
-        <w:rPr>
-          <w:rFonts w:ascii="Calibri" w:hAnsi="Calibri" w:cs="Calibri"/>
-          <w:color w:val="000000" w:themeColor="text1"/>
-        </w:rPr>
-        <w:t>defence</w:t>
-      </w:r>
-      <w:proofErr w:type="spellEnd"/>
+      <w:r>
+        <w:rPr>
+          <w:rFonts w:ascii="Calibri" w:hAnsi="Calibri" w:cs="Calibri"/>
+          <w:color w:val="000000" w:themeColor="text1"/>
+        </w:rPr>
+        <w:t>defen</w:t>
+      </w:r>
+      <w:r>
+        <w:rPr>
+          <w:rFonts w:ascii="Calibri" w:hAnsi="Calibri" w:cs="Calibri"/>
+          <w:color w:val="000000" w:themeColor="text1"/>
+        </w:rPr>
+        <w:t>s</w:t>
+      </w:r>
+      <w:r>
+        <w:rPr>
+          <w:rFonts w:ascii="Calibri" w:hAnsi="Calibri" w:cs="Calibri"/>
+          <w:color w:val="000000" w:themeColor="text1"/>
+        </w:rPr>
+        <w:t>e</w:t>
+      </w:r>
       <w:r>
         <w:rPr>
           <w:rFonts w:ascii="Calibri" w:hAnsi="Calibri" w:cs="Calibri"/>
@@ -508,23 +561,21 @@
           <w:rFonts w:ascii="Calibri" w:hAnsi="Calibri" w:cs="Calibri"/>
           <w:color w:val="000000" w:themeColor="text1"/>
         </w:rPr>
-        <w:t xml:space="preserve">To set the scene, in modern times, if we want to learn how to do something we can simply just “Google” our question and more than likely someone has already answered it on stack overflow, or there is a reference to a useful textbook. When Margret was writing the software for a space mission, there was nothing like that in existence. The entire concept of computer science did not even really exist yet which meant that again, it was simply a case of learning as you went along. This is especially incredible when you </w:t>
-      </w:r>
-      <w:proofErr w:type="spellStart"/>
-      <w:r>
-        <w:rPr>
-          <w:rFonts w:ascii="Calibri" w:hAnsi="Calibri" w:cs="Calibri"/>
-          <w:color w:val="000000" w:themeColor="text1"/>
-        </w:rPr>
-        <w:t>realise</w:t>
-      </w:r>
-      <w:proofErr w:type="spellEnd"/>
-      <w:r>
-        <w:rPr>
-          <w:rFonts w:ascii="Calibri" w:hAnsi="Calibri" w:cs="Calibri"/>
-          <w:color w:val="000000" w:themeColor="text1"/>
-        </w:rPr>
-        <w:t xml:space="preserve"> that the Apollo 11 mission was the first space mission that had software that was a critical component with regard to mission-critical and real-time tasks. It was up to Margret to come up with and implement a robust design that was going to be able to reach and land on the moon. </w:t>
+        <w:t xml:space="preserve">To set the scene, in modern times, if we want to learn how to do something we can simply just “Google” our question and more than likely someone has already answered it on stack overflow, or there is a reference to a useful textbook. When Margret was writing the software for a space mission, there was nothing like that in existence. The entire concept of computer science did not even really exist yet which meant that again, it was simply a case of learning as you went along. This is especially incredible when you realise that the Apollo 11 mission was the first space mission that had software that was a critical component with regard to mission-critical and real-time tasks. It was up to Margret to come up with and implement a robust design that was going to </w:t>
+      </w:r>
+      <w:r>
+        <w:rPr>
+          <w:rFonts w:ascii="Calibri" w:hAnsi="Calibri" w:cs="Calibri"/>
+          <w:color w:val="000000" w:themeColor="text1"/>
+        </w:rPr>
+        <w:t>enable the spacecraft</w:t>
+      </w:r>
+      <w:r>
+        <w:rPr>
+          <w:rFonts w:ascii="Calibri" w:hAnsi="Calibri" w:cs="Calibri"/>
+          <w:color w:val="000000" w:themeColor="text1"/>
+        </w:rPr>
+        <w:t xml:space="preserve"> to reach and land on the moon. </w:t>
       </w:r>
     </w:p>
     <w:p>
@@ -539,7 +590,21 @@
           <w:rFonts w:ascii="Calibri" w:hAnsi="Calibri" w:cs="Calibri"/>
           <w:color w:val="000000" w:themeColor="text1"/>
         </w:rPr>
-        <w:t xml:space="preserve">Something of note is that, at the time of the creation of the code, her daughter was playing with a simulation of the program and managed to break it. Margret managed to account for this and then insisted on having everything built as </w:t>
+        <w:t>Something of note is that, at the time of the creation of the code, her daughter was playing with a simulation of the program and managed to break it. Margret managed to account for this</w:t>
+      </w:r>
+      <w:r>
+        <w:rPr>
+          <w:rFonts w:ascii="Calibri" w:hAnsi="Calibri" w:cs="Calibri"/>
+          <w:color w:val="000000" w:themeColor="text1"/>
+        </w:rPr>
+        <w:t xml:space="preserve"> possible error</w:t>
+      </w:r>
+      <w:r>
+        <w:rPr>
+          <w:rFonts w:ascii="Calibri" w:hAnsi="Calibri" w:cs="Calibri"/>
+          <w:color w:val="000000" w:themeColor="text1"/>
+        </w:rPr>
+        <w:t xml:space="preserve"> and then insisted on having everything built as </w:t>
       </w:r>
       <w:r>
         <w:rPr>
@@ -553,23 +618,49 @@
           <w:rFonts w:ascii="Calibri" w:hAnsi="Calibri" w:cs="Calibri"/>
           <w:color w:val="000000" w:themeColor="text1"/>
         </w:rPr>
-        <w:t xml:space="preserve"> as possible against the wishes of some of the other people involved in the project who insisted that that particular use-case would never happen. Later on, when the moon landing was in progress, a problem occurred. One of the switches was placed in the wrong position meaning it was sending error signals to the computer. As a result, the computer was being asked to perform all the normal landing functions while also getting an extra load of data that used up 15% of its time. Due to Margret’s foresight, not only did the computer </w:t>
-      </w:r>
-      <w:proofErr w:type="spellStart"/>
-      <w:r>
-        <w:rPr>
-          <w:rFonts w:ascii="Calibri" w:hAnsi="Calibri" w:cs="Calibri"/>
-          <w:color w:val="000000" w:themeColor="text1"/>
-        </w:rPr>
-        <w:t>recognise</w:t>
-      </w:r>
-      <w:proofErr w:type="spellEnd"/>
-      <w:r>
-        <w:rPr>
-          <w:rFonts w:ascii="Calibri" w:hAnsi="Calibri" w:cs="Calibri"/>
-          <w:color w:val="000000" w:themeColor="text1"/>
-        </w:rPr>
-        <w:t xml:space="preserve"> that it was being overloaded but she had programmed it to handle situations such as that. She was instrumental in developing priority scheduling and this is what was used to get rid of the low priority extra task and continue on the landing as planned. This is </w:t>
+        <w:t xml:space="preserve"> as possible against the wishes of some of the other people involved in the project who insisted that that particular use-case would never happen. Later on, when the moon landing was in progress, a problem occurred. One of the switches was placed in the wrong position meaning it was sending error signals to the computer. As a result, the computer was being asked to perform all the normal landing functions while also getting an extra load of data that used up 15% of its time. Due to Margret’s foresight, not only did the computer recognise that it was being overloaded but </w:t>
+      </w:r>
+      <w:r>
+        <w:rPr>
+          <w:rFonts w:ascii="Calibri" w:hAnsi="Calibri" w:cs="Calibri"/>
+          <w:color w:val="000000" w:themeColor="text1"/>
+        </w:rPr>
+        <w:t>it was also</w:t>
+      </w:r>
+      <w:r>
+        <w:rPr>
+          <w:rFonts w:ascii="Calibri" w:hAnsi="Calibri" w:cs="Calibri"/>
+          <w:color w:val="000000" w:themeColor="text1"/>
+        </w:rPr>
+        <w:t xml:space="preserve"> programmed to handle situations such as that.</w:t>
+      </w:r>
+      <w:r>
+        <w:rPr>
+          <w:rFonts w:ascii="Calibri" w:hAnsi="Calibri" w:cs="Calibri"/>
+          <w:color w:val="000000" w:themeColor="text1"/>
+        </w:rPr>
+        <w:t xml:space="preserve"> This was done was using priority scheduling, something she was instrumental in developing. The computer was able to</w:t>
+      </w:r>
+      <w:r>
+        <w:rPr>
+          <w:rFonts w:ascii="Calibri" w:hAnsi="Calibri" w:cs="Calibri"/>
+          <w:color w:val="000000" w:themeColor="text1"/>
+        </w:rPr>
+        <w:t xml:space="preserve"> get rid of the low priority extra task and continue on the landing as planned. This is </w:t>
+      </w:r>
+      <w:r>
+        <w:rPr>
+          <w:rFonts w:ascii="Calibri" w:hAnsi="Calibri" w:cs="Calibri"/>
+          <w:color w:val="000000" w:themeColor="text1"/>
+        </w:rPr>
+        <w:t xml:space="preserve">yet </w:t>
+      </w:r>
+      <w:r>
+        <w:rPr>
+          <w:rFonts w:ascii="Calibri" w:hAnsi="Calibri" w:cs="Calibri"/>
+          <w:color w:val="000000" w:themeColor="text1"/>
+        </w:rPr>
+        <w:t xml:space="preserve">an example of another </w:t>
       </w:r>
       <w:r>
         <w:rPr>
@@ -577,7 +668,7 @@
           <w:color w:val="000000" w:themeColor="text1"/>
         </w:rPr>
         <w:lastRenderedPageBreak/>
-        <w:t>an example of another major contribution she had to the world of software engineering – the concept that humans will be using the system and that the system needs to account for this.</w:t>
+        <w:t>major contribution she had to the world of software engineering – the concept that humans will be using the system and that the system needs to account for this.</w:t>
       </w:r>
     </w:p>
     <w:p/>
@@ -633,23 +724,7 @@
           <w:rFonts w:ascii="Calibri" w:hAnsi="Calibri" w:cs="Calibri"/>
           <w:color w:val="000000" w:themeColor="text1"/>
         </w:rPr>
-        <w:t xml:space="preserve">Margret Hamilton did not stop at landing astronauts on the moon or writing airplane tracking software, she founded and co-founded a number of businesses also. Along with </w:t>
-      </w:r>
-      <w:proofErr w:type="spellStart"/>
-      <w:r>
-        <w:rPr>
-          <w:rFonts w:ascii="Calibri" w:hAnsi="Calibri" w:cs="Calibri"/>
-          <w:color w:val="000000" w:themeColor="text1"/>
-        </w:rPr>
-        <w:t>Saydean</w:t>
-      </w:r>
-      <w:proofErr w:type="spellEnd"/>
-      <w:r>
-        <w:rPr>
-          <w:rFonts w:ascii="Calibri" w:hAnsi="Calibri" w:cs="Calibri"/>
-          <w:color w:val="000000" w:themeColor="text1"/>
-        </w:rPr>
-        <w:t xml:space="preserve"> Zeldin, she co-founded Higher Order Software (HOS) that aimed to further the work she had done in relation to error handling on the Apollo program. In 1985, she left HOS and founded Hamilton Technologies, Inc. A company that dealt with the Universal Systems Language that was mentioned above and the development environment, the 001 Tool Suite. </w:t>
+        <w:t xml:space="preserve">Margret Hamilton did not stop at landing astronauts on the moon or writing airplane tracking software, she founded and co-founded a number of businesses also. Along with Saydean Zeldin, she co-founded Higher Order Software (HOS) that aimed to further the work she had done in relation to error handling on the Apollo program. In 1985, she left HOS and founded Hamilton Technologies, Inc. A company that dealt with the Universal Systems Language that was mentioned above and the development environment, the 001 Tool Suite. </w:t>
       </w:r>
     </w:p>
     <w:p>
@@ -755,15 +830,153 @@
           <w:rFonts w:ascii="Calibri" w:hAnsi="Calibri" w:cs="Calibri"/>
           <w:color w:val="000000" w:themeColor="text1"/>
         </w:rPr>
-        <w:t>Thanks to GitHub, it is possible to actually see the code that she developed for the Apollo 11 mission. I have spent a lot of time just simply marveling at how, with the very limited resources she had both hardware and prior software alike, she was able to create code that would successfully take people into space and land them on a giant rock orbiting earth. That concept in itself it mind-blowing. Then you add in all of her other contributions to Software Engineering remembering that, without her, that term may not even have existed.</w:t>
+        <w:t xml:space="preserve">Thanks to GitHub, it is possible to actually see the code that she developed for the Apollo 11 mission. I have spent a lot of time just simply marveling at how, with the very limited resources she had both hardware and prior </w:t>
+      </w:r>
+      <w:r>
+        <w:rPr>
+          <w:rFonts w:ascii="Calibri" w:hAnsi="Calibri" w:cs="Calibri"/>
+          <w:color w:val="000000" w:themeColor="text1"/>
+        </w:rPr>
+        <w:t>knowledge</w:t>
+      </w:r>
+      <w:r>
+        <w:rPr>
+          <w:rFonts w:ascii="Calibri" w:hAnsi="Calibri" w:cs="Calibri"/>
+          <w:color w:val="000000" w:themeColor="text1"/>
+        </w:rPr>
+        <w:t xml:space="preserve"> alike, she was able to create code that would successfully take people into space and land them on a giant rock orbiting </w:t>
+      </w:r>
+      <w:r>
+        <w:rPr>
+          <w:rFonts w:ascii="Calibri" w:hAnsi="Calibri" w:cs="Calibri"/>
+          <w:color w:val="000000" w:themeColor="text1"/>
+        </w:rPr>
+        <w:t xml:space="preserve">the </w:t>
+      </w:r>
+      <w:r>
+        <w:rPr>
+          <w:rFonts w:ascii="Calibri" w:hAnsi="Calibri" w:cs="Calibri"/>
+          <w:color w:val="000000" w:themeColor="text1"/>
+        </w:rPr>
+        <w:t>earth. That concept in itself it mind-blowing</w:t>
+      </w:r>
+      <w:r>
+        <w:rPr>
+          <w:rFonts w:ascii="Calibri" w:hAnsi="Calibri" w:cs="Calibri"/>
+          <w:color w:val="000000" w:themeColor="text1"/>
+        </w:rPr>
+        <w:t xml:space="preserve"> and then</w:t>
+      </w:r>
+      <w:r>
+        <w:rPr>
+          <w:rFonts w:ascii="Calibri" w:hAnsi="Calibri" w:cs="Calibri"/>
+          <w:color w:val="000000" w:themeColor="text1"/>
+        </w:rPr>
+        <w:t>, on top of that, it is important to remember that this is not all she has done.</w:t>
+      </w:r>
+      <w:r>
+        <w:rPr>
+          <w:rFonts w:ascii="Calibri" w:hAnsi="Calibri" w:cs="Calibri"/>
+          <w:color w:val="000000" w:themeColor="text1"/>
+        </w:rPr>
+        <w:t xml:space="preserve"> Her contribution</w:t>
+      </w:r>
+      <w:r>
+        <w:rPr>
+          <w:rFonts w:ascii="Calibri" w:hAnsi="Calibri" w:cs="Calibri"/>
+          <w:color w:val="000000" w:themeColor="text1"/>
+        </w:rPr>
+        <w:t>s</w:t>
+      </w:r>
+      <w:r>
+        <w:rPr>
+          <w:rFonts w:ascii="Calibri" w:hAnsi="Calibri" w:cs="Calibri"/>
+          <w:color w:val="000000" w:themeColor="text1"/>
+        </w:rPr>
+        <w:t xml:space="preserve"> to</w:t>
+      </w:r>
+      <w:r>
+        <w:rPr>
+          <w:rFonts w:ascii="Calibri" w:hAnsi="Calibri" w:cs="Calibri"/>
+          <w:color w:val="000000" w:themeColor="text1"/>
+        </w:rPr>
+        <w:t xml:space="preserve"> the development of</w:t>
+      </w:r>
+      <w:r>
+        <w:rPr>
+          <w:rFonts w:ascii="Calibri" w:hAnsi="Calibri" w:cs="Calibri"/>
+          <w:color w:val="000000" w:themeColor="text1"/>
+        </w:rPr>
+        <w:t xml:space="preserve"> Software Engineering</w:t>
+      </w:r>
+      <w:r>
+        <w:rPr>
+          <w:rFonts w:ascii="Calibri" w:hAnsi="Calibri" w:cs="Calibri"/>
+          <w:color w:val="000000" w:themeColor="text1"/>
+        </w:rPr>
+        <w:t xml:space="preserve"> are immense</w:t>
+      </w:r>
+      <w:r>
+        <w:rPr>
+          <w:rFonts w:ascii="Calibri" w:hAnsi="Calibri" w:cs="Calibri"/>
+          <w:color w:val="000000" w:themeColor="text1"/>
+        </w:rPr>
+        <w:t xml:space="preserve"> – a discipline </w:t>
+      </w:r>
+      <w:r>
+        <w:rPr>
+          <w:rFonts w:ascii="Calibri" w:hAnsi="Calibri" w:cs="Calibri"/>
+          <w:color w:val="000000" w:themeColor="text1"/>
+        </w:rPr>
+        <w:t>that</w:t>
+      </w:r>
+      <w:r>
+        <w:rPr>
+          <w:rFonts w:ascii="Calibri" w:hAnsi="Calibri" w:cs="Calibri"/>
+          <w:color w:val="000000" w:themeColor="text1"/>
+        </w:rPr>
+        <w:t>,</w:t>
+      </w:r>
+      <w:r>
+        <w:rPr>
+          <w:rFonts w:ascii="Calibri" w:hAnsi="Calibri" w:cs="Calibri"/>
+          <w:color w:val="000000" w:themeColor="text1"/>
+        </w:rPr>
+        <w:t xml:space="preserve"> without her, may no</w:t>
+      </w:r>
+      <w:r>
+        <w:rPr>
+          <w:rFonts w:ascii="Calibri" w:hAnsi="Calibri" w:cs="Calibri"/>
+          <w:color w:val="000000" w:themeColor="text1"/>
+        </w:rPr>
+        <w:t xml:space="preserve">t exist in the form it </w:t>
+      </w:r>
+      <w:r>
+        <w:rPr>
+          <w:rFonts w:ascii="Calibri" w:hAnsi="Calibri" w:cs="Calibri"/>
+          <w:color w:val="000000" w:themeColor="text1"/>
+        </w:rPr>
+        <w:t>does</w:t>
+      </w:r>
+      <w:bookmarkStart w:id="5" w:name="_GoBack"/>
+      <w:bookmarkEnd w:id="5"/>
+      <w:r>
+        <w:rPr>
+          <w:rFonts w:ascii="Calibri" w:hAnsi="Calibri" w:cs="Calibri"/>
+          <w:color w:val="000000" w:themeColor="text1"/>
+        </w:rPr>
+        <w:t xml:space="preserve"> today</w:t>
+      </w:r>
+      <w:r>
+        <w:rPr>
+          <w:rFonts w:ascii="Calibri" w:hAnsi="Calibri" w:cs="Calibri"/>
+          <w:color w:val="000000" w:themeColor="text1"/>
+        </w:rPr>
+        <w:t>.</w:t>
       </w:r>
     </w:p>
     <w:p/>
     <w:p/>
-    <w:p>
-      <w:bookmarkStart w:id="5" w:name="_GoBack"/>
-      <w:bookmarkEnd w:id="5"/>
-    </w:p>
     <w:p>
       <w:pPr>
         <w:pStyle w:val="Subtitle"/>
@@ -780,19 +993,7 @@
           <w:rPr>
             <w:rStyle w:val="Hyperlink"/>
           </w:rPr>
-          <w:t>https://www.britannica.com/biography/</w:t>
-        </w:r>
-        <w:r>
-          <w:rPr>
-            <w:rStyle w:val="Hyperlink"/>
-          </w:rPr>
-          <w:t>M</w:t>
-        </w:r>
-        <w:r>
-          <w:rPr>
-            <w:rStyle w:val="Hyperlink"/>
-          </w:rPr>
-          <w:t>argaret-Hamilton-American-computer-scientist</w:t>
+          <w:t>https://www.britannica.com/biography/Margaret-Hamilton-American-computer-scientist</w:t>
         </w:r>
       </w:hyperlink>
     </w:p>
@@ -832,19 +1033,7 @@
           <w:rPr>
             <w:rStyle w:val="Hyperlink"/>
           </w:rPr>
-          <w:t>https://edition.cnn.c</w:t>
-        </w:r>
-        <w:r>
-          <w:rPr>
-            <w:rStyle w:val="Hyperlink"/>
-          </w:rPr>
-          <w:t>o</w:t>
-        </w:r>
-        <w:r>
-          <w:rPr>
-            <w:rStyle w:val="Hyperlink"/>
-          </w:rPr>
-          <w:t>m/2014/08/07/living/sixties-women-5-things/index.html</w:t>
+          <w:t>https://edition.cnn.com/2014/08/07/living/sixties-women-5-things/index.html</w:t>
         </w:r>
       </w:hyperlink>
     </w:p>
@@ -1973,6 +2162,7 @@
     <w:lsdException w:name="HTML Sample" w:semiHidden="1" w:unhideWhenUsed="1"/>
     <w:lsdException w:name="HTML Typewriter" w:semiHidden="1" w:unhideWhenUsed="1"/>
     <w:lsdException w:name="HTML Variable" w:semiHidden="1" w:unhideWhenUsed="1"/>
+    <w:lsdException w:name="Normal Table" w:semiHidden="1" w:unhideWhenUsed="1"/>
     <w:lsdException w:name="annotation subject" w:semiHidden="1" w:unhideWhenUsed="1"/>
     <w:lsdException w:name="No List" w:semiHidden="1" w:unhideWhenUsed="1"/>
     <w:lsdException w:name="Outline List 1" w:semiHidden="1" w:unhideWhenUsed="1"/>
@@ -2015,8 +2205,11 @@
     <w:lsdException w:name="Table Contemporary" w:semiHidden="1" w:unhideWhenUsed="1"/>
     <w:lsdException w:name="Table Elegant" w:semiHidden="1" w:unhideWhenUsed="1"/>
     <w:lsdException w:name="Table Professional" w:semiHidden="1" w:unhideWhenUsed="1"/>
+    <w:lsdException w:name="Table Subtle 1" w:semiHidden="1" w:unhideWhenUsed="1"/>
     <w:lsdException w:name="Table Subtle 2" w:semiHidden="1" w:unhideWhenUsed="1"/>
     <w:lsdException w:name="Table Web 1" w:semiHidden="1" w:unhideWhenUsed="1"/>
+    <w:lsdException w:name="Table Web 2" w:semiHidden="1" w:unhideWhenUsed="1"/>
+    <w:lsdException w:name="Table Web 3" w:semiHidden="1" w:unhideWhenUsed="1"/>
     <w:lsdException w:name="Balloon Text" w:semiHidden="1" w:unhideWhenUsed="1"/>
     <w:lsdException w:name="Table Grid" w:uiPriority="59"/>
     <w:lsdException w:name="Table Theme" w:semiHidden="1" w:unhideWhenUsed="1"/>
@@ -3639,7 +3832,7 @@
 </file>
 
 <file path=customXml/itemProps1.xml><?xml version="1.0" encoding="utf-8"?>
-<ds:datastoreItem xmlns:ds="http://schemas.openxmlformats.org/officeDocument/2006/customXml" ds:itemID="{3FAE7E65-305C-432F-B240-2F06719D4F9B}">
+<ds:datastoreItem xmlns:ds="http://schemas.openxmlformats.org/officeDocument/2006/customXml" ds:itemID="{848039D3-A3A0-4451-BEED-052F74281FB3}">
   <ds:schemaRefs>
     <ds:schemaRef ds:uri="http://schemas.openxmlformats.org/officeDocument/2006/bibliography"/>
   </ds:schemaRefs>

--- a/Margret Hamilton.docx
+++ b/Margret Hamilton.docx
@@ -16,7 +16,7 @@
           <w:noProof/>
         </w:rPr>
         <w:drawing>
-          <wp:inline distT="0" distB="0" distL="0" distR="0" wp14:anchorId="255A1618" wp14:editId="0C0E61E0">
+          <wp:inline distT="0" distB="0" distL="0" distR="0" wp14:anchorId="35264E69" wp14:editId="199AD595">
             <wp:extent cx="4323151" cy="5495894"/>
             <wp:effectExtent l="0" t="0" r="1270" b="0"/>
             <wp:docPr id="1" name="Picture 1"/>
@@ -75,19 +75,18 @@
     </w:p>
     <w:p>
       <w:pPr>
+        <w:jc w:val="center"/>
+      </w:pPr>
+      <w:r>
+        <w:t>17332568</w:t>
+      </w:r>
+    </w:p>
+    <w:p>
+      <w:pPr>
         <w:pStyle w:val="ContactInfo"/>
       </w:pPr>
       <w:r>
-        <w:t>Claire McNamara</w:t>
-      </w:r>
-      <w:r>
-        <w:t xml:space="preserve"> | </w:t>
-      </w:r>
-      <w:r>
-        <w:t>Software Engineering</w:t>
-      </w:r>
-      <w:r>
-        <w:t xml:space="preserve"> |</w:t>
+        <w:t>Claire McNamara | Software Engineering |</w:t>
       </w:r>
       <w:r>
         <w:t xml:space="preserve"> </w:t>
@@ -118,7 +117,6 @@
           <w:docPartUnique/>
         </w:docPartObj>
       </w:sdtPr>
-      <w:sdtEndPr/>
       <w:sdtContent>
         <w:p>
           <w:pPr>
@@ -237,13 +235,7 @@
             <w:ind w:left="216"/>
           </w:pPr>
           <w:r>
-            <w:t>Late</w:t>
-          </w:r>
-          <w:r>
-            <w:t>r</w:t>
-          </w:r>
-          <w:r>
-            <w:t xml:space="preserve"> Career</w:t>
+            <w:t>Later Career</w:t>
           </w:r>
           <w:r>
             <w:ptab w:relativeTo="margin" w:alignment="right" w:leader="dot"/>
@@ -328,14 +320,7 @@
           <w:rFonts w:ascii="Calibri" w:hAnsi="Calibri" w:cs="Calibri"/>
           <w:color w:val="000000" w:themeColor="text1"/>
         </w:rPr>
-        <w:t>is</w:t>
-      </w:r>
-      <w:r>
-        <w:rPr>
-          <w:rFonts w:ascii="Calibri" w:hAnsi="Calibri" w:cs="Calibri"/>
-          <w:color w:val="000000" w:themeColor="text1"/>
-        </w:rPr>
-        <w:t>,</w:t>
+        <w:t>is,</w:t>
       </w:r>
       <w:r>
         <w:rPr>
@@ -357,7 +342,21 @@
           <w:rFonts w:ascii="Calibri" w:hAnsi="Calibri" w:cs="Calibri"/>
           <w:color w:val="000000" w:themeColor="text1"/>
         </w:rPr>
-        <w:t xml:space="preserve"> Century. Her legacy includes coining the term Software Engineer, writing the software that successfully landed the Apollo 11 astronauts on the moon and being a major contributor to the development of modern programming. Incredibly, she did all this at a time where women were not allowed do simple things like get a credit card, serve on a jury, get the birth control pill or get an Ivy League education. She is without a doubt, one of the most talented Software Engineers to ever live and a true pioneer in the field.</w:t>
+        <w:t xml:space="preserve"> Century. Her legacy includes coining the term Software Engineer, writing the software that successfully landed the Apollo 11 astronauts on the moon and being a major contributor to the development of modern programming. Incredibly, she did all this at a time where women were not allowed </w:t>
+      </w:r>
+      <w:r>
+        <w:rPr>
+          <w:rFonts w:ascii="Calibri" w:hAnsi="Calibri" w:cs="Calibri"/>
+          <w:color w:val="000000" w:themeColor="text1"/>
+        </w:rPr>
+        <w:t xml:space="preserve">to </w:t>
+      </w:r>
+      <w:r>
+        <w:rPr>
+          <w:rFonts w:ascii="Calibri" w:hAnsi="Calibri" w:cs="Calibri"/>
+          <w:color w:val="000000" w:themeColor="text1"/>
+        </w:rPr>
+        <w:t>do simple things like get a credit card, serve on a jury, get the birth control pill or get an Ivy League education. She is without a doubt, one of the most talented Software Engineers to ever live and a true pioneer in the field.</w:t>
       </w:r>
     </w:p>
     <w:p/>
@@ -390,7 +389,21 @@
           <w:rFonts w:ascii="Calibri" w:hAnsi="Calibri" w:cs="Calibri"/>
           <w:color w:val="000000" w:themeColor="text1"/>
         </w:rPr>
-        <w:t>Margret Hamilton was born August 17</w:t>
+        <w:t xml:space="preserve">Margret Hamilton was born </w:t>
+      </w:r>
+      <w:r>
+        <w:rPr>
+          <w:rFonts w:ascii="Calibri" w:hAnsi="Calibri" w:cs="Calibri"/>
+          <w:color w:val="000000" w:themeColor="text1"/>
+        </w:rPr>
+        <w:t xml:space="preserve">on </w:t>
+      </w:r>
+      <w:r>
+        <w:rPr>
+          <w:rFonts w:ascii="Calibri" w:hAnsi="Calibri" w:cs="Calibri"/>
+          <w:color w:val="000000" w:themeColor="text1"/>
+        </w:rPr>
+        <w:t>August 17</w:t>
       </w:r>
       <w:r>
         <w:rPr>
@@ -405,7 +418,49 @@
           <w:rFonts w:ascii="Calibri" w:hAnsi="Calibri" w:cs="Calibri"/>
           <w:color w:val="000000" w:themeColor="text1"/>
         </w:rPr>
-        <w:t>, 1936 in Paoli, Indiana. She earned a BA in mathematics with a minor in philosophy in 1958. In an interview by Verne in 2014 she says that “software during the early days...was regarded as an art and as magic, not a science” however, she, Margret, “had always believed that both art and science were involved in its creation”. It is clear that she not only had appreciation for the scien</w:t>
+        <w:t>, 1936 in Paoli, Indiana.</w:t>
+      </w:r>
+      <w:r>
+        <w:rPr>
+          <w:rFonts w:ascii="Calibri" w:hAnsi="Calibri" w:cs="Calibri"/>
+          <w:color w:val="000000" w:themeColor="text1"/>
+        </w:rPr>
+        <w:t xml:space="preserve"> </w:t>
+      </w:r>
+      <w:r>
+        <w:rPr>
+          <w:rFonts w:ascii="Calibri" w:hAnsi="Calibri" w:cs="Calibri"/>
+          <w:color w:val="000000" w:themeColor="text1"/>
+        </w:rPr>
+        <w:t xml:space="preserve">She earned a BA in </w:t>
+      </w:r>
+      <w:r>
+        <w:rPr>
+          <w:rFonts w:ascii="Calibri" w:hAnsi="Calibri" w:cs="Calibri"/>
+          <w:color w:val="000000" w:themeColor="text1"/>
+        </w:rPr>
+        <w:t>M</w:t>
+      </w:r>
+      <w:r>
+        <w:rPr>
+          <w:rFonts w:ascii="Calibri" w:hAnsi="Calibri" w:cs="Calibri"/>
+          <w:color w:val="000000" w:themeColor="text1"/>
+        </w:rPr>
+        <w:t xml:space="preserve">athematics with a minor in </w:t>
+      </w:r>
+      <w:r>
+        <w:rPr>
+          <w:rFonts w:ascii="Calibri" w:hAnsi="Calibri" w:cs="Calibri"/>
+          <w:color w:val="000000" w:themeColor="text1"/>
+        </w:rPr>
+        <w:t>P</w:t>
+      </w:r>
+      <w:r>
+        <w:rPr>
+          <w:rFonts w:ascii="Calibri" w:hAnsi="Calibri" w:cs="Calibri"/>
+          <w:color w:val="000000" w:themeColor="text1"/>
+        </w:rPr>
+        <w:t>hilosophy in 1958. In an interview by Verne in 2014 she says that “software during the early days...was regarded as an art and as magic, not a science” however, she, Margret, “had always believed that both art and science were involved in its creation”. It is clear that she not only had appreciation for the scien</w:t>
       </w:r>
       <w:r>
         <w:rPr>
@@ -419,7 +474,21 @@
           <w:rFonts w:ascii="Calibri" w:hAnsi="Calibri" w:cs="Calibri"/>
           <w:color w:val="000000" w:themeColor="text1"/>
         </w:rPr>
-        <w:t xml:space="preserve"> and mathematical aspect of programming but also the creativity involved which is reflected in her degree choice.</w:t>
+        <w:t xml:space="preserve"> and mathematical aspect of programming but also the creativity involved</w:t>
+      </w:r>
+      <w:r>
+        <w:rPr>
+          <w:rFonts w:ascii="Calibri" w:hAnsi="Calibri" w:cs="Calibri"/>
+          <w:color w:val="000000" w:themeColor="text1"/>
+        </w:rPr>
+        <w:t>,</w:t>
+      </w:r>
+      <w:r>
+        <w:rPr>
+          <w:rFonts w:ascii="Calibri" w:hAnsi="Calibri" w:cs="Calibri"/>
+          <w:color w:val="000000" w:themeColor="text1"/>
+        </w:rPr>
+        <w:t xml:space="preserve"> which is reflected in her degree choice.</w:t>
       </w:r>
     </w:p>
     <w:p>
@@ -434,7 +503,35 @@
           <w:rFonts w:ascii="Calibri" w:hAnsi="Calibri" w:cs="Calibri"/>
           <w:color w:val="000000" w:themeColor="text1"/>
         </w:rPr>
-        <w:t>Following her graduation from Earlham College, she moved to Boston and began working in the meteorology department at MIT under Edward Lorenz, the founder of chaos theory. It was here that sure first truly began developing software. During this time, people’s view of software was radically different their view of it today (except for the fact it is sti</w:t>
+        <w:t>Following her graduation from Earlham College, she moved to Boston and began working in the meteorology department at MIT under Edward Lorenz, the founder of chaos theory. It was here that s</w:t>
+      </w:r>
+      <w:r>
+        <w:rPr>
+          <w:rFonts w:ascii="Calibri" w:hAnsi="Calibri" w:cs="Calibri"/>
+          <w:color w:val="000000" w:themeColor="text1"/>
+        </w:rPr>
+        <w:t>he</w:t>
+      </w:r>
+      <w:r>
+        <w:rPr>
+          <w:rFonts w:ascii="Calibri" w:hAnsi="Calibri" w:cs="Calibri"/>
+          <w:color w:val="000000" w:themeColor="text1"/>
+        </w:rPr>
+        <w:t xml:space="preserve"> first truly began developing software. During this time, people’s view of software was radically different their view of it today (except for the fact </w:t>
+      </w:r>
+      <w:r>
+        <w:rPr>
+          <w:rFonts w:ascii="Calibri" w:hAnsi="Calibri" w:cs="Calibri"/>
+          <w:color w:val="000000" w:themeColor="text1"/>
+        </w:rPr>
+        <w:t xml:space="preserve">that </w:t>
+      </w:r>
+      <w:r>
+        <w:rPr>
+          <w:rFonts w:ascii="Calibri" w:hAnsi="Calibri" w:cs="Calibri"/>
+          <w:color w:val="000000" w:themeColor="text1"/>
+        </w:rPr>
+        <w:t>it is sti</w:t>
       </w:r>
       <w:r>
         <w:rPr>
@@ -463,6 +560,13 @@
           <w:color w:val="000000" w:themeColor="text1"/>
         </w:rPr>
         <w:t xml:space="preserve"> </w:t>
+      </w:r>
+      <w:r>
+        <w:rPr>
+          <w:rFonts w:ascii="Calibri" w:hAnsi="Calibri" w:cs="Calibri"/>
+          <w:color w:val="000000" w:themeColor="text1"/>
+        </w:rPr>
+        <w:t xml:space="preserve">as </w:t>
       </w:r>
       <w:r>
         <w:rPr>
@@ -512,14 +616,7 @@
           <w:rFonts w:ascii="Calibri" w:hAnsi="Calibri" w:cs="Calibri"/>
           <w:color w:val="000000" w:themeColor="text1"/>
         </w:rPr>
-        <w:t xml:space="preserve">This was the project that showed her to be the ideal candidate to be the lead developer for the Apollo 11 flight software. SAGE stood for the Semi-Automatic Ground Environment project that was taking place at the MIT Lincoln Lab. It initially was supposed to be used for weather prediction however, it then was taken on by the military for anti-aircraft </w:t>
-      </w:r>
-      <w:r>
-        <w:rPr>
-          <w:rFonts w:ascii="Calibri" w:hAnsi="Calibri" w:cs="Calibri"/>
-          <w:color w:val="000000" w:themeColor="text1"/>
-        </w:rPr>
-        <w:t>defen</w:t>
+        <w:t>This was the project that showed her to be the ideal candidate to be the lead developer for the Apollo 11 flight software. SAGE stood for the Semi-Automatic Ground Environment project that was taking place at the MIT Lincoln Lab. It was initially supposed to be used for weather prediction however, it was then taken on by the military for anti-aircraft defen</w:t>
       </w:r>
       <w:r>
         <w:rPr>
@@ -533,14 +630,7 @@
           <w:rFonts w:ascii="Calibri" w:hAnsi="Calibri" w:cs="Calibri"/>
           <w:color w:val="000000" w:themeColor="text1"/>
         </w:rPr>
-        <w:t>e</w:t>
-      </w:r>
-      <w:r>
-        <w:rPr>
-          <w:rFonts w:ascii="Calibri" w:hAnsi="Calibri" w:cs="Calibri"/>
-          <w:color w:val="000000" w:themeColor="text1"/>
-        </w:rPr>
-        <w:t xml:space="preserve"> for use during the cold war. </w:t>
+        <w:t xml:space="preserve">e for use during the cold war. </w:t>
       </w:r>
     </w:p>
     <w:p/>
@@ -561,7 +651,37 @@
           <w:rFonts w:ascii="Calibri" w:hAnsi="Calibri" w:cs="Calibri"/>
           <w:color w:val="000000" w:themeColor="text1"/>
         </w:rPr>
-        <w:t xml:space="preserve">To set the scene, in modern times, if we want to learn how to do something we can simply just “Google” our question and more than likely someone has already answered it on stack overflow, or there is a reference to a useful textbook. When Margret was writing the software for a space mission, there was nothing like that in existence. The entire concept of computer science did not even really exist yet which meant that again, it was simply a case of learning as you went along. This is especially incredible when you realise that the Apollo 11 mission was the first space mission that had software that was a critical component with regard to mission-critical and real-time tasks. It was up to Margret to come up with and implement a robust design that was going to </w:t>
+        <w:t>To set the scene, in modern times, if we want to learn how to do something we can simply just “Google” our question and more than likely someone has already answered it on stack overflow, or there is a reference to a useful textbook. When Margret was writing the software for a space mission, there was nothing like that in existence. The entire concept of computer science did not even really exist yet</w:t>
+      </w:r>
+      <w:r>
+        <w:rPr>
+          <w:rFonts w:ascii="Calibri" w:hAnsi="Calibri" w:cs="Calibri"/>
+          <w:color w:val="000000" w:themeColor="text1"/>
+        </w:rPr>
+        <w:t>,</w:t>
+      </w:r>
+      <w:r>
+        <w:rPr>
+          <w:rFonts w:ascii="Calibri" w:hAnsi="Calibri" w:cs="Calibri"/>
+          <w:color w:val="000000" w:themeColor="text1"/>
+        </w:rPr>
+        <w:t xml:space="preserve"> which meant that again, it was simply a case of learning as you went along. This is especially incredible when you </w:t>
+      </w:r>
+      <w:proofErr w:type="spellStart"/>
+      <w:r>
+        <w:rPr>
+          <w:rFonts w:ascii="Calibri" w:hAnsi="Calibri" w:cs="Calibri"/>
+          <w:color w:val="000000" w:themeColor="text1"/>
+        </w:rPr>
+        <w:t>realise</w:t>
+      </w:r>
+      <w:proofErr w:type="spellEnd"/>
+      <w:r>
+        <w:rPr>
+          <w:rFonts w:ascii="Calibri" w:hAnsi="Calibri" w:cs="Calibri"/>
+          <w:color w:val="000000" w:themeColor="text1"/>
+        </w:rPr>
+        <w:t xml:space="preserve"> that the Apollo 11 mission was the first space mission that had software that was a critical component with regard to mission-critical and real-time tasks. It was up to Margret to come up with and implement a robust design that was going to </w:t>
       </w:r>
       <w:r>
         <w:rPr>
@@ -618,7 +738,23 @@
           <w:rFonts w:ascii="Calibri" w:hAnsi="Calibri" w:cs="Calibri"/>
           <w:color w:val="000000" w:themeColor="text1"/>
         </w:rPr>
-        <w:t xml:space="preserve"> as possible against the wishes of some of the other people involved in the project who insisted that that particular use-case would never happen. Later on, when the moon landing was in progress, a problem occurred. One of the switches was placed in the wrong position meaning it was sending error signals to the computer. As a result, the computer was being asked to perform all the normal landing functions while also getting an extra load of data that used up 15% of its time. Due to Margret’s foresight, not only did the computer recognise that it was being overloaded but </w:t>
+        <w:t xml:space="preserve"> as possible against the wishes of some of the other people involved in the project who insisted that that particular use-case would never happen. Later on, when the moon landing was in progress, a problem occurred. One of the switches was placed in the wrong position meaning it was sending error signals to the computer. As a result, the computer was being asked to perform all the normal landing functions while also getting an extra load of data that used up 15% of its time. Due to Margret’s foresight, not only did the computer </w:t>
+      </w:r>
+      <w:proofErr w:type="spellStart"/>
+      <w:r>
+        <w:rPr>
+          <w:rFonts w:ascii="Calibri" w:hAnsi="Calibri" w:cs="Calibri"/>
+          <w:color w:val="000000" w:themeColor="text1"/>
+        </w:rPr>
+        <w:t>recognise</w:t>
+      </w:r>
+      <w:proofErr w:type="spellEnd"/>
+      <w:r>
+        <w:rPr>
+          <w:rFonts w:ascii="Calibri" w:hAnsi="Calibri" w:cs="Calibri"/>
+          <w:color w:val="000000" w:themeColor="text1"/>
+        </w:rPr>
+        <w:t xml:space="preserve"> that it was being overloaded but </w:t>
       </w:r>
       <w:r>
         <w:rPr>
@@ -724,7 +860,23 @@
           <w:rFonts w:ascii="Calibri" w:hAnsi="Calibri" w:cs="Calibri"/>
           <w:color w:val="000000" w:themeColor="text1"/>
         </w:rPr>
-        <w:t xml:space="preserve">Margret Hamilton did not stop at landing astronauts on the moon or writing airplane tracking software, she founded and co-founded a number of businesses also. Along with Saydean Zeldin, she co-founded Higher Order Software (HOS) that aimed to further the work she had done in relation to error handling on the Apollo program. In 1985, she left HOS and founded Hamilton Technologies, Inc. A company that dealt with the Universal Systems Language that was mentioned above and the development environment, the 001 Tool Suite. </w:t>
+        <w:t xml:space="preserve">Margret Hamilton did not stop at landing astronauts on the moon or writing airplane tracking software, she founded and co-founded a number of businesses also. Along with </w:t>
+      </w:r>
+      <w:proofErr w:type="spellStart"/>
+      <w:r>
+        <w:rPr>
+          <w:rFonts w:ascii="Calibri" w:hAnsi="Calibri" w:cs="Calibri"/>
+          <w:color w:val="000000" w:themeColor="text1"/>
+        </w:rPr>
+        <w:t>Saydean</w:t>
+      </w:r>
+      <w:proofErr w:type="spellEnd"/>
+      <w:r>
+        <w:rPr>
+          <w:rFonts w:ascii="Calibri" w:hAnsi="Calibri" w:cs="Calibri"/>
+          <w:color w:val="000000" w:themeColor="text1"/>
+        </w:rPr>
+        <w:t xml:space="preserve"> Zeldin, she co-founded Higher Order Software (HOS) that aimed to further the work she had done in relation to error handling on the Apollo program. In 1985, she left HOS and founded Hamilton Technologies, Inc. A company that dealt with the Universal Systems Language that was mentioned above and the development environment, the 001 Tool Suite. </w:t>
       </w:r>
     </w:p>
     <w:p>
@@ -795,7 +947,7 @@
           <w:rFonts w:ascii="Calibri" w:hAnsi="Calibri" w:cs="Calibri"/>
           <w:color w:val="000000" w:themeColor="text1"/>
         </w:rPr>
-        <w:t xml:space="preserve"> However, I will now take it a step farther and say that to me, Margret Hamilton is the most incredible Software Engineer to ever live. Both she and Grace Hopper paved the way for women in STEM at a time when women did not get the same respect as their male counterparts. She legitimized Software Engineering as an actual discipline, “</w:t>
+        <w:t xml:space="preserve"> However, I will now take it a step further and say that to me, Margret Hamilton is the most incredible Software Engineer to ever live. Both she and Grace Hopper paved the way for women in STEM at a time when women did not get the same respect as their male counterparts. She legitimized Software Engineering as an actual discipline, “</w:t>
       </w:r>
       <w:r>
         <w:rPr>
@@ -809,170 +961,7 @@
           <w:rFonts w:ascii="Calibri" w:hAnsi="Calibri" w:cs="Calibri"/>
           <w:color w:val="000000" w:themeColor="text1"/>
         </w:rPr>
-        <w:t>”, developed the concept of error prediction/handling</w:t>
-      </w:r>
-      <w:r>
-        <w:rPr>
-          <w:rFonts w:ascii="Calibri" w:hAnsi="Calibri" w:cs="Calibri"/>
-          <w:color w:val="000000" w:themeColor="text1"/>
-        </w:rPr>
-        <w:t xml:space="preserve">, and became </w:t>
-      </w:r>
-      <w:r>
-        <w:rPr>
-          <w:rFonts w:ascii="Calibri" w:hAnsi="Calibri" w:cs="Calibri"/>
-          <w:color w:val="000000" w:themeColor="text1"/>
-        </w:rPr>
-        <w:t xml:space="preserve">a very successful entrepreneur. </w:t>
-      </w:r>
-      <w:r>
-        <w:rPr>
-          <w:rFonts w:ascii="Calibri" w:hAnsi="Calibri" w:cs="Calibri"/>
-          <w:color w:val="000000" w:themeColor="text1"/>
-        </w:rPr>
-        <w:t xml:space="preserve">Thanks to GitHub, it is possible to actually see the code that she developed for the Apollo 11 mission. I have spent a lot of time just simply marveling at how, with the very limited resources she had both hardware and prior </w:t>
-      </w:r>
-      <w:r>
-        <w:rPr>
-          <w:rFonts w:ascii="Calibri" w:hAnsi="Calibri" w:cs="Calibri"/>
-          <w:color w:val="000000" w:themeColor="text1"/>
-        </w:rPr>
-        <w:t>knowledge</w:t>
-      </w:r>
-      <w:r>
-        <w:rPr>
-          <w:rFonts w:ascii="Calibri" w:hAnsi="Calibri" w:cs="Calibri"/>
-          <w:color w:val="000000" w:themeColor="text1"/>
-        </w:rPr>
-        <w:t xml:space="preserve"> alike, she was able to create code that would successfully take people into space and land them on a giant rock orbiting </w:t>
-      </w:r>
-      <w:r>
-        <w:rPr>
-          <w:rFonts w:ascii="Calibri" w:hAnsi="Calibri" w:cs="Calibri"/>
-          <w:color w:val="000000" w:themeColor="text1"/>
-        </w:rPr>
-        <w:t xml:space="preserve">the </w:t>
-      </w:r>
-      <w:r>
-        <w:rPr>
-          <w:rFonts w:ascii="Calibri" w:hAnsi="Calibri" w:cs="Calibri"/>
-          <w:color w:val="000000" w:themeColor="text1"/>
-        </w:rPr>
-        <w:t>earth. That concept in itself it mind-blowing</w:t>
-      </w:r>
-      <w:r>
-        <w:rPr>
-          <w:rFonts w:ascii="Calibri" w:hAnsi="Calibri" w:cs="Calibri"/>
-          <w:color w:val="000000" w:themeColor="text1"/>
-        </w:rPr>
-        <w:t xml:space="preserve"> and then</w:t>
-      </w:r>
-      <w:r>
-        <w:rPr>
-          <w:rFonts w:ascii="Calibri" w:hAnsi="Calibri" w:cs="Calibri"/>
-          <w:color w:val="000000" w:themeColor="text1"/>
-        </w:rPr>
-        <w:t>, on top of that, it is important to remember that this is not all she has done.</w:t>
-      </w:r>
-      <w:r>
-        <w:rPr>
-          <w:rFonts w:ascii="Calibri" w:hAnsi="Calibri" w:cs="Calibri"/>
-          <w:color w:val="000000" w:themeColor="text1"/>
-        </w:rPr>
-        <w:t xml:space="preserve"> Her contribution</w:t>
-      </w:r>
-      <w:r>
-        <w:rPr>
-          <w:rFonts w:ascii="Calibri" w:hAnsi="Calibri" w:cs="Calibri"/>
-          <w:color w:val="000000" w:themeColor="text1"/>
-        </w:rPr>
-        <w:t>s</w:t>
-      </w:r>
-      <w:r>
-        <w:rPr>
-          <w:rFonts w:ascii="Calibri" w:hAnsi="Calibri" w:cs="Calibri"/>
-          <w:color w:val="000000" w:themeColor="text1"/>
-        </w:rPr>
-        <w:t xml:space="preserve"> to</w:t>
-      </w:r>
-      <w:r>
-        <w:rPr>
-          <w:rFonts w:ascii="Calibri" w:hAnsi="Calibri" w:cs="Calibri"/>
-          <w:color w:val="000000" w:themeColor="text1"/>
-        </w:rPr>
-        <w:t xml:space="preserve"> the development of</w:t>
-      </w:r>
-      <w:r>
-        <w:rPr>
-          <w:rFonts w:ascii="Calibri" w:hAnsi="Calibri" w:cs="Calibri"/>
-          <w:color w:val="000000" w:themeColor="text1"/>
-        </w:rPr>
-        <w:t xml:space="preserve"> Software Engineering</w:t>
-      </w:r>
-      <w:r>
-        <w:rPr>
-          <w:rFonts w:ascii="Calibri" w:hAnsi="Calibri" w:cs="Calibri"/>
-          <w:color w:val="000000" w:themeColor="text1"/>
-        </w:rPr>
-        <w:t xml:space="preserve"> are immense</w:t>
-      </w:r>
-      <w:r>
-        <w:rPr>
-          <w:rFonts w:ascii="Calibri" w:hAnsi="Calibri" w:cs="Calibri"/>
-          <w:color w:val="000000" w:themeColor="text1"/>
-        </w:rPr>
-        <w:t xml:space="preserve"> – a discipline </w:t>
-      </w:r>
-      <w:r>
-        <w:rPr>
-          <w:rFonts w:ascii="Calibri" w:hAnsi="Calibri" w:cs="Calibri"/>
-          <w:color w:val="000000" w:themeColor="text1"/>
-        </w:rPr>
-        <w:t>that</w:t>
-      </w:r>
-      <w:r>
-        <w:rPr>
-          <w:rFonts w:ascii="Calibri" w:hAnsi="Calibri" w:cs="Calibri"/>
-          <w:color w:val="000000" w:themeColor="text1"/>
-        </w:rPr>
-        <w:t>,</w:t>
-      </w:r>
-      <w:r>
-        <w:rPr>
-          <w:rFonts w:ascii="Calibri" w:hAnsi="Calibri" w:cs="Calibri"/>
-          <w:color w:val="000000" w:themeColor="text1"/>
-        </w:rPr>
-        <w:t xml:space="preserve"> without her, may no</w:t>
-      </w:r>
-      <w:r>
-        <w:rPr>
-          <w:rFonts w:ascii="Calibri" w:hAnsi="Calibri" w:cs="Calibri"/>
-          <w:color w:val="000000" w:themeColor="text1"/>
-        </w:rPr>
-        <w:t xml:space="preserve">t exist in the form it </w:t>
-      </w:r>
-      <w:r>
-        <w:rPr>
-          <w:rFonts w:ascii="Calibri" w:hAnsi="Calibri" w:cs="Calibri"/>
-          <w:color w:val="000000" w:themeColor="text1"/>
-        </w:rPr>
-        <w:t>does</w:t>
-      </w:r>
-      <w:bookmarkStart w:id="5" w:name="_GoBack"/>
-      <w:bookmarkEnd w:id="5"/>
-      <w:r>
-        <w:rPr>
-          <w:rFonts w:ascii="Calibri" w:hAnsi="Calibri" w:cs="Calibri"/>
-          <w:color w:val="000000" w:themeColor="text1"/>
-        </w:rPr>
-        <w:t xml:space="preserve"> today</w:t>
-      </w:r>
-      <w:r>
-        <w:rPr>
-          <w:rFonts w:ascii="Calibri" w:hAnsi="Calibri" w:cs="Calibri"/>
-          <w:color w:val="000000" w:themeColor="text1"/>
-        </w:rPr>
-        <w:t>.</w:t>
+        <w:t>”, developed the concept of error prediction/handling, and became a very successful entrepreneur. Thanks to GitHub, it is possible to actually see the code that she developed for the Apollo 11 mission. I have spent a lot of time just simply marveling at how, with the very limited resources she had both hardware and prior knowledge alike, she was able to create code that would successfully take people into space and land them on a giant rock orbiting the earth. That concept in itself it mind-blowing and then, on top of that, it is important to remember that this is not all she has done. Her contributions to the development of Software Engineering are immense – a discipline that, without her, may not exist in the form it does today.</w:t>
       </w:r>
     </w:p>
     <w:p/>
@@ -1059,6 +1048,10 @@
     </w:p>
     <w:p/>
     <w:p/>
+    <w:p>
+      <w:bookmarkStart w:id="5" w:name="_GoBack"/>
+      <w:bookmarkEnd w:id="5"/>
+    </w:p>
     <w:sectPr>
       <w:footerReference w:type="default" r:id="rId16"/>
       <w:pgSz w:w="12240" w:h="15840"/>
@@ -2060,7 +2053,7 @@
     <w:lsdException w:name="Normal" w:uiPriority="0" w:qFormat="1"/>
     <w:lsdException w:name="heading 1" w:uiPriority="0" w:qFormat="1"/>
     <w:lsdException w:name="heading 2" w:semiHidden="1" w:uiPriority="0" w:unhideWhenUsed="1" w:qFormat="1"/>
-    <w:lsdException w:name="heading 3" w:semiHidden="1" w:uiPriority="0" w:unhideWhenUsed="1" w:qFormat="1"/>
+    <w:lsdException w:name="heading 3" w:semiHidden="1" w:uiPriority="4" w:unhideWhenUsed="1" w:qFormat="1"/>
     <w:lsdException w:name="heading 4" w:semiHidden="1" w:uiPriority="4" w:unhideWhenUsed="1" w:qFormat="1"/>
     <w:lsdException w:name="heading 5" w:semiHidden="1" w:uiPriority="13" w:unhideWhenUsed="1" w:qFormat="1"/>
     <w:lsdException w:name="heading 6" w:semiHidden="1" w:uiPriority="13" w:unhideWhenUsed="1" w:qFormat="1"/>
@@ -2119,7 +2112,7 @@
     <w:lsdException w:name="List Number 3" w:semiHidden="1" w:unhideWhenUsed="1"/>
     <w:lsdException w:name="List Number 4" w:semiHidden="1" w:unhideWhenUsed="1"/>
     <w:lsdException w:name="List Number 5" w:semiHidden="1" w:unhideWhenUsed="1"/>
-    <w:lsdException w:name="Title" w:uiPriority="10" w:qFormat="1"/>
+    <w:lsdException w:name="Title" w:uiPriority="2" w:qFormat="1"/>
     <w:lsdException w:name="Closing" w:semiHidden="1" w:unhideWhenUsed="1"/>
     <w:lsdException w:name="Signature" w:semiHidden="1" w:unhideWhenUsed="1"/>
     <w:lsdException w:name="Default Paragraph Font" w:semiHidden="1" w:uiPriority="1" w:unhideWhenUsed="1"/>
@@ -2131,7 +2124,7 @@
     <w:lsdException w:name="List Continue 4" w:semiHidden="1" w:unhideWhenUsed="1"/>
     <w:lsdException w:name="List Continue 5" w:semiHidden="1" w:unhideWhenUsed="1"/>
     <w:lsdException w:name="Message Header" w:semiHidden="1" w:unhideWhenUsed="1"/>
-    <w:lsdException w:name="Subtitle" w:uiPriority="11" w:qFormat="1"/>
+    <w:lsdException w:name="Subtitle" w:uiPriority="3" w:qFormat="1"/>
     <w:lsdException w:name="Salutation" w:semiHidden="1" w:unhideWhenUsed="1"/>
     <w:lsdException w:name="Date" w:semiHidden="1" w:unhideWhenUsed="1"/>
     <w:lsdException w:name="Body Text First Indent" w:semiHidden="1" w:unhideWhenUsed="1"/>
@@ -2438,7 +2431,7 @@
   <w:style w:type="paragraph" w:default="1" w:styleId="Normal">
     <w:name w:val="Normal"/>
     <w:qFormat/>
-    <w:rsid w:val="00FD1504"/>
+    <w:rsid w:val="00143926"/>
   </w:style>
   <w:style w:type="paragraph" w:styleId="Heading1">
     <w:name w:val="heading 1"/>
@@ -3832,7 +3825,7 @@
 </file>
 
 <file path=customXml/itemProps1.xml><?xml version="1.0" encoding="utf-8"?>
-<ds:datastoreItem xmlns:ds="http://schemas.openxmlformats.org/officeDocument/2006/customXml" ds:itemID="{848039D3-A3A0-4451-BEED-052F74281FB3}">
+<ds:datastoreItem xmlns:ds="http://schemas.openxmlformats.org/officeDocument/2006/customXml" ds:itemID="{C4C000BF-48F6-4D02-B0B4-388B59A27B18}">
   <ds:schemaRefs>
     <ds:schemaRef ds:uri="http://schemas.openxmlformats.org/officeDocument/2006/bibliography"/>
   </ds:schemaRefs>
